--- a/Реши задачу/Документ Microsoft Word.docx
+++ b/Реши задачу/Документ Microsoft Word.docx
@@ -69,10 +69,11 @@
           <w:rFonts w:ascii="Times New Roman" w:hAnsi="Times New Roman" w:cs="Times New Roman"/>
         </w:rPr>
       </w:pPr>
-      <w:bookmarkStart w:id="0" w:name="_GoBack"/>
-      <w:r>
-        <w:rPr>
-          <w:rFonts w:ascii="Times New Roman" w:hAnsi="Times New Roman" w:cs="Times New Roman"/>
+      <w:r>
+        <w:rPr>
+          <w:rFonts w:ascii="Times New Roman" w:hAnsi="Times New Roman" w:cs="Times New Roman"/>
+          <w:noProof/>
+          <w:lang w:eastAsia="ru-RU"/>
         </w:rPr>
         <w:drawing>
           <wp:inline distT="0" distB="0" distL="0" distR="0" wp14:anchorId="57E45E5F" wp14:editId="057D87ED">
@@ -90,7 +91,7 @@
                     <pic:cNvPicPr/>
                   </pic:nvPicPr>
                   <pic:blipFill>
-                    <a:blip r:embed="rId4"/>
+                    <a:blip r:embed="rId5"/>
                     <a:stretch>
                       <a:fillRect/>
                     </a:stretch>
@@ -110,6 +111,420 @@
           </wp:inline>
         </w:drawing>
       </w:r>
+    </w:p>
+    <w:p>
+      <w:pPr>
+        <w:rPr>
+          <w:rFonts w:ascii="Times New Roman" w:hAnsi="Times New Roman" w:cs="Times New Roman"/>
+          <w:lang w:val="en-US"/>
+        </w:rPr>
+      </w:pPr>
+      <w:r>
+        <w:rPr>
+          <w:rFonts w:ascii="Times New Roman" w:hAnsi="Times New Roman" w:cs="Times New Roman"/>
+        </w:rPr>
+        <w:t xml:space="preserve">Алгоритм решения без вспомогательных библиотек и таблицы </w:t>
+      </w:r>
+      <w:r>
+        <w:rPr>
+          <w:rFonts w:ascii="Times New Roman" w:hAnsi="Times New Roman" w:cs="Times New Roman"/>
+          <w:lang w:val="en-US"/>
+        </w:rPr>
+        <w:t>Unicode</w:t>
+      </w:r>
+    </w:p>
+    <w:p>
+      <w:pPr>
+        <w:pStyle w:val="a6"/>
+        <w:numPr>
+          <w:ilvl w:val="0"/>
+          <w:numId w:val="1"/>
+        </w:numPr>
+        <w:rPr>
+          <w:rFonts w:ascii="Times New Roman" w:hAnsi="Times New Roman" w:cs="Times New Roman"/>
+        </w:rPr>
+      </w:pPr>
+      <w:r>
+        <w:rPr>
+          <w:rFonts w:ascii="Times New Roman" w:hAnsi="Times New Roman" w:cs="Times New Roman"/>
+        </w:rPr>
+        <w:t>Создадим две строки заглавные и строчные буквы русского алфавита:</w:t>
+      </w:r>
+    </w:p>
+    <w:p>
+      <w:pPr>
+        <w:jc w:val="center"/>
+        <w:rPr>
+          <w:rFonts w:ascii="Times New Roman" w:hAnsi="Times New Roman" w:cs="Times New Roman"/>
+        </w:rPr>
+      </w:pPr>
+      <w:r>
+        <w:rPr>
+          <w:rFonts w:ascii="Times New Roman" w:hAnsi="Times New Roman" w:cs="Times New Roman"/>
+        </w:rPr>
+        <w:drawing>
+          <wp:inline distT="0" distB="0" distL="0" distR="0" wp14:anchorId="14F6C269" wp14:editId="606CB5FD">
+            <wp:extent cx="5940425" cy="619760"/>
+            <wp:effectExtent l="0" t="0" r="3175" b="8890"/>
+            <wp:docPr id="3" name="Рисунок 3"/>
+            <wp:cNvGraphicFramePr>
+              <a:graphicFrameLocks xmlns:a="http://schemas.openxmlformats.org/drawingml/2006/main" noChangeAspect="1"/>
+            </wp:cNvGraphicFramePr>
+            <a:graphic xmlns:a="http://schemas.openxmlformats.org/drawingml/2006/main">
+              <a:graphicData uri="http://schemas.openxmlformats.org/drawingml/2006/picture">
+                <pic:pic xmlns:pic="http://schemas.openxmlformats.org/drawingml/2006/picture">
+                  <pic:nvPicPr>
+                    <pic:cNvPr id="1" name=""/>
+                    <pic:cNvPicPr/>
+                  </pic:nvPicPr>
+                  <pic:blipFill>
+                    <a:blip r:embed="rId6"/>
+                    <a:stretch>
+                      <a:fillRect/>
+                    </a:stretch>
+                  </pic:blipFill>
+                  <pic:spPr>
+                    <a:xfrm>
+                      <a:off x="0" y="0"/>
+                      <a:ext cx="5940425" cy="619760"/>
+                    </a:xfrm>
+                    <a:prstGeom prst="rect">
+                      <a:avLst/>
+                    </a:prstGeom>
+                  </pic:spPr>
+                </pic:pic>
+              </a:graphicData>
+            </a:graphic>
+          </wp:inline>
+        </w:drawing>
+      </w:r>
+    </w:p>
+    <w:p>
+      <w:pPr>
+        <w:pStyle w:val="a6"/>
+        <w:numPr>
+          <w:ilvl w:val="0"/>
+          <w:numId w:val="1"/>
+        </w:numPr>
+        <w:rPr>
+          <w:rFonts w:ascii="Times New Roman" w:hAnsi="Times New Roman" w:cs="Times New Roman"/>
+        </w:rPr>
+      </w:pPr>
+      <w:r>
+        <w:rPr>
+          <w:rFonts w:ascii="Times New Roman" w:hAnsi="Times New Roman" w:cs="Times New Roman"/>
+        </w:rPr>
+        <w:t>Введем сообщение:</w:t>
+      </w:r>
+    </w:p>
+    <w:p>
+      <w:pPr>
+        <w:rPr>
+          <w:rFonts w:ascii="Times New Roman" w:hAnsi="Times New Roman" w:cs="Times New Roman"/>
+        </w:rPr>
+      </w:pPr>
+      <w:r>
+        <w:drawing>
+          <wp:inline distT="0" distB="0" distL="0" distR="0" wp14:anchorId="2C46ED61" wp14:editId="58C83B16">
+            <wp:extent cx="5940425" cy="266700"/>
+            <wp:effectExtent l="0" t="0" r="3175" b="0"/>
+            <wp:docPr id="4" name="Рисунок 4"/>
+            <wp:cNvGraphicFramePr>
+              <a:graphicFrameLocks xmlns:a="http://schemas.openxmlformats.org/drawingml/2006/main" noChangeAspect="1"/>
+            </wp:cNvGraphicFramePr>
+            <a:graphic xmlns:a="http://schemas.openxmlformats.org/drawingml/2006/main">
+              <a:graphicData uri="http://schemas.openxmlformats.org/drawingml/2006/picture">
+                <pic:pic xmlns:pic="http://schemas.openxmlformats.org/drawingml/2006/picture">
+                  <pic:nvPicPr>
+                    <pic:cNvPr id="1" name=""/>
+                    <pic:cNvPicPr/>
+                  </pic:nvPicPr>
+                  <pic:blipFill>
+                    <a:blip r:embed="rId7"/>
+                    <a:stretch>
+                      <a:fillRect/>
+                    </a:stretch>
+                  </pic:blipFill>
+                  <pic:spPr>
+                    <a:xfrm>
+                      <a:off x="0" y="0"/>
+                      <a:ext cx="5940425" cy="266700"/>
+                    </a:xfrm>
+                    <a:prstGeom prst="rect">
+                      <a:avLst/>
+                    </a:prstGeom>
+                  </pic:spPr>
+                </pic:pic>
+              </a:graphicData>
+            </a:graphic>
+          </wp:inline>
+        </w:drawing>
+      </w:r>
+    </w:p>
+    <w:p>
+      <w:pPr>
+        <w:pStyle w:val="a6"/>
+        <w:numPr>
+          <w:ilvl w:val="0"/>
+          <w:numId w:val="1"/>
+        </w:numPr>
+        <w:rPr>
+          <w:rFonts w:ascii="Times New Roman" w:hAnsi="Times New Roman" w:cs="Times New Roman"/>
+        </w:rPr>
+      </w:pPr>
+      <w:r>
+        <w:rPr>
+          <w:rFonts w:ascii="Times New Roman" w:hAnsi="Times New Roman" w:cs="Times New Roman"/>
+        </w:rPr>
+        <w:t>Введем величину сдвига:</w:t>
+      </w:r>
+    </w:p>
+    <w:p>
+      <w:pPr>
+        <w:jc w:val="center"/>
+        <w:rPr>
+          <w:rFonts w:ascii="Times New Roman" w:hAnsi="Times New Roman" w:cs="Times New Roman"/>
+        </w:rPr>
+      </w:pPr>
+      <w:r>
+        <w:rPr>
+          <w:rFonts w:ascii="Times New Roman" w:hAnsi="Times New Roman" w:cs="Times New Roman"/>
+        </w:rPr>
+        <w:drawing>
+          <wp:inline distT="0" distB="0" distL="0" distR="0" wp14:anchorId="218269E6" wp14:editId="219EDC13">
+            <wp:extent cx="5940425" cy="351155"/>
+            <wp:effectExtent l="0" t="0" r="3175" b="0"/>
+            <wp:docPr id="5" name="Рисунок 5"/>
+            <wp:cNvGraphicFramePr>
+              <a:graphicFrameLocks xmlns:a="http://schemas.openxmlformats.org/drawingml/2006/main" noChangeAspect="1"/>
+            </wp:cNvGraphicFramePr>
+            <a:graphic xmlns:a="http://schemas.openxmlformats.org/drawingml/2006/main">
+              <a:graphicData uri="http://schemas.openxmlformats.org/drawingml/2006/picture">
+                <pic:pic xmlns:pic="http://schemas.openxmlformats.org/drawingml/2006/picture">
+                  <pic:nvPicPr>
+                    <pic:cNvPr id="1" name=""/>
+                    <pic:cNvPicPr/>
+                  </pic:nvPicPr>
+                  <pic:blipFill>
+                    <a:blip r:embed="rId8"/>
+                    <a:stretch>
+                      <a:fillRect/>
+                    </a:stretch>
+                  </pic:blipFill>
+                  <pic:spPr>
+                    <a:xfrm>
+                      <a:off x="0" y="0"/>
+                      <a:ext cx="5940425" cy="351155"/>
+                    </a:xfrm>
+                    <a:prstGeom prst="rect">
+                      <a:avLst/>
+                    </a:prstGeom>
+                  </pic:spPr>
+                </pic:pic>
+              </a:graphicData>
+            </a:graphic>
+          </wp:inline>
+        </w:drawing>
+      </w:r>
+    </w:p>
+    <w:p>
+      <w:pPr>
+        <w:pStyle w:val="a6"/>
+        <w:numPr>
+          <w:ilvl w:val="0"/>
+          <w:numId w:val="1"/>
+        </w:numPr>
+        <w:rPr>
+          <w:rFonts w:ascii="Times New Roman" w:hAnsi="Times New Roman" w:cs="Times New Roman"/>
+        </w:rPr>
+      </w:pPr>
+      <w:r>
+        <w:rPr>
+          <w:rFonts w:ascii="Times New Roman" w:hAnsi="Times New Roman" w:cs="Times New Roman"/>
+        </w:rPr>
+        <w:t>Создадим переменную строкового типа для хранения зашифрованного сообщения:</w:t>
+      </w:r>
+    </w:p>
+    <w:p>
+      <w:pPr>
+        <w:jc w:val="center"/>
+        <w:rPr>
+          <w:rFonts w:ascii="Times New Roman" w:hAnsi="Times New Roman" w:cs="Times New Roman"/>
+        </w:rPr>
+      </w:pPr>
+      <w:r>
+        <w:rPr>
+          <w:rFonts w:ascii="Times New Roman" w:hAnsi="Times New Roman" w:cs="Times New Roman"/>
+        </w:rPr>
+        <w:drawing>
+          <wp:inline distT="0" distB="0" distL="0" distR="0" wp14:anchorId="54FCAE31" wp14:editId="0C9E2D98">
+            <wp:extent cx="1428949" cy="438211"/>
+            <wp:effectExtent l="0" t="0" r="0" b="0"/>
+            <wp:docPr id="6" name="Рисунок 6"/>
+            <wp:cNvGraphicFramePr>
+              <a:graphicFrameLocks xmlns:a="http://schemas.openxmlformats.org/drawingml/2006/main" noChangeAspect="1"/>
+            </wp:cNvGraphicFramePr>
+            <a:graphic xmlns:a="http://schemas.openxmlformats.org/drawingml/2006/main">
+              <a:graphicData uri="http://schemas.openxmlformats.org/drawingml/2006/picture">
+                <pic:pic xmlns:pic="http://schemas.openxmlformats.org/drawingml/2006/picture">
+                  <pic:nvPicPr>
+                    <pic:cNvPr id="1" name=""/>
+                    <pic:cNvPicPr/>
+                  </pic:nvPicPr>
+                  <pic:blipFill>
+                    <a:blip r:embed="rId9"/>
+                    <a:stretch>
+                      <a:fillRect/>
+                    </a:stretch>
+                  </pic:blipFill>
+                  <pic:spPr>
+                    <a:xfrm>
+                      <a:off x="0" y="0"/>
+                      <a:ext cx="1428949" cy="438211"/>
+                    </a:xfrm>
+                    <a:prstGeom prst="rect">
+                      <a:avLst/>
+                    </a:prstGeom>
+                  </pic:spPr>
+                </pic:pic>
+              </a:graphicData>
+            </a:graphic>
+          </wp:inline>
+        </w:drawing>
+      </w:r>
+    </w:p>
+    <w:p>
+      <w:pPr>
+        <w:pStyle w:val="a6"/>
+        <w:numPr>
+          <w:ilvl w:val="0"/>
+          <w:numId w:val="1"/>
+        </w:numPr>
+        <w:rPr>
+          <w:rFonts w:ascii="Times New Roman" w:hAnsi="Times New Roman" w:cs="Times New Roman"/>
+        </w:rPr>
+      </w:pPr>
+      <w:r>
+        <w:rPr>
+          <w:rFonts w:ascii="Times New Roman" w:hAnsi="Times New Roman" w:cs="Times New Roman"/>
+        </w:rPr>
+        <w:t>Проходим по каждому символу сообщения и если он есть в строке заглавных или строчных букв, то заменяем его из той же строки, но с новым индексом иначе не меняем:</w:t>
+      </w:r>
+    </w:p>
+    <w:p>
+      <w:pPr>
+        <w:jc w:val="center"/>
+        <w:rPr>
+          <w:rFonts w:ascii="Times New Roman" w:hAnsi="Times New Roman" w:cs="Times New Roman"/>
+        </w:rPr>
+      </w:pPr>
+      <w:r>
+        <w:rPr>
+          <w:rFonts w:ascii="Times New Roman" w:hAnsi="Times New Roman" w:cs="Times New Roman"/>
+        </w:rPr>
+        <w:lastRenderedPageBreak/>
+        <w:drawing>
+          <wp:inline distT="0" distB="0" distL="0" distR="0" wp14:anchorId="15DAB541" wp14:editId="02A60ABC">
+            <wp:extent cx="5940425" cy="2336165"/>
+            <wp:effectExtent l="0" t="0" r="3175" b="6985"/>
+            <wp:docPr id="7" name="Рисунок 7"/>
+            <wp:cNvGraphicFramePr>
+              <a:graphicFrameLocks xmlns:a="http://schemas.openxmlformats.org/drawingml/2006/main" noChangeAspect="1"/>
+            </wp:cNvGraphicFramePr>
+            <a:graphic xmlns:a="http://schemas.openxmlformats.org/drawingml/2006/main">
+              <a:graphicData uri="http://schemas.openxmlformats.org/drawingml/2006/picture">
+                <pic:pic xmlns:pic="http://schemas.openxmlformats.org/drawingml/2006/picture">
+                  <pic:nvPicPr>
+                    <pic:cNvPr id="1" name=""/>
+                    <pic:cNvPicPr/>
+                  </pic:nvPicPr>
+                  <pic:blipFill>
+                    <a:blip r:embed="rId10"/>
+                    <a:stretch>
+                      <a:fillRect/>
+                    </a:stretch>
+                  </pic:blipFill>
+                  <pic:spPr>
+                    <a:xfrm>
+                      <a:off x="0" y="0"/>
+                      <a:ext cx="5940425" cy="2336165"/>
+                    </a:xfrm>
+                    <a:prstGeom prst="rect">
+                      <a:avLst/>
+                    </a:prstGeom>
+                  </pic:spPr>
+                </pic:pic>
+              </a:graphicData>
+            </a:graphic>
+          </wp:inline>
+        </w:drawing>
+      </w:r>
+    </w:p>
+    <w:p>
+      <w:pPr>
+        <w:pStyle w:val="a6"/>
+        <w:numPr>
+          <w:ilvl w:val="0"/>
+          <w:numId w:val="1"/>
+        </w:numPr>
+        <w:rPr>
+          <w:rFonts w:ascii="Times New Roman" w:hAnsi="Times New Roman" w:cs="Times New Roman"/>
+        </w:rPr>
+      </w:pPr>
+      <w:r>
+        <w:rPr>
+          <w:rFonts w:ascii="Times New Roman" w:hAnsi="Times New Roman" w:cs="Times New Roman"/>
+        </w:rPr>
+        <w:t>Выводим ответ:</w:t>
+      </w:r>
+    </w:p>
+    <w:p>
+      <w:pPr>
+        <w:rPr>
+          <w:rFonts w:ascii="Times New Roman" w:hAnsi="Times New Roman" w:cs="Times New Roman"/>
+        </w:rPr>
+      </w:pPr>
+      <w:r>
+        <w:rPr>
+          <w:rFonts w:ascii="Times New Roman" w:hAnsi="Times New Roman" w:cs="Times New Roman"/>
+        </w:rPr>
+        <w:drawing>
+          <wp:inline distT="0" distB="0" distL="0" distR="0" wp14:anchorId="1A7D0AB8" wp14:editId="2FE00D1E">
+            <wp:extent cx="5601482" cy="390580"/>
+            <wp:effectExtent l="0" t="0" r="0" b="9525"/>
+            <wp:docPr id="8" name="Рисунок 8"/>
+            <wp:cNvGraphicFramePr>
+              <a:graphicFrameLocks xmlns:a="http://schemas.openxmlformats.org/drawingml/2006/main" noChangeAspect="1"/>
+            </wp:cNvGraphicFramePr>
+            <a:graphic xmlns:a="http://schemas.openxmlformats.org/drawingml/2006/main">
+              <a:graphicData uri="http://schemas.openxmlformats.org/drawingml/2006/picture">
+                <pic:pic xmlns:pic="http://schemas.openxmlformats.org/drawingml/2006/picture">
+                  <pic:nvPicPr>
+                    <pic:cNvPr id="1" name=""/>
+                    <pic:cNvPicPr/>
+                  </pic:nvPicPr>
+                  <pic:blipFill>
+                    <a:blip r:embed="rId11"/>
+                    <a:stretch>
+                      <a:fillRect/>
+                    </a:stretch>
+                  </pic:blipFill>
+                  <pic:spPr>
+                    <a:xfrm>
+                      <a:off x="0" y="0"/>
+                      <a:ext cx="5601482" cy="390580"/>
+                    </a:xfrm>
+                    <a:prstGeom prst="rect">
+                      <a:avLst/>
+                    </a:prstGeom>
+                  </pic:spPr>
+                </pic:pic>
+              </a:graphicData>
+            </a:graphic>
+          </wp:inline>
+        </w:drawing>
+      </w:r>
+      <w:bookmarkStart w:id="0" w:name="_GoBack"/>
       <w:bookmarkEnd w:id="0"/>
     </w:p>
     <w:sectPr>
@@ -120,6 +535,100 @@
     </w:sectPr>
   </w:body>
 </w:document>
+</file>
+
+<file path=word/numbering.xml><?xml version="1.0" encoding="utf-8"?>
+<w:numbering xmlns:wpc="http://schemas.microsoft.com/office/word/2010/wordprocessingCanvas" xmlns:cx="http://schemas.microsoft.com/office/drawing/2014/chartex" xmlns:mc="http://schemas.openxmlformats.org/markup-compatibility/2006" xmlns:o="urn:schemas-microsoft-com:office:office" xmlns:r="http://schemas.openxmlformats.org/officeDocument/2006/relationships" xmlns:m="http://schemas.openxmlformats.org/officeDocument/2006/math" xmlns:v="urn:schemas-microsoft-com:vml" xmlns:wp14="http://schemas.microsoft.com/office/word/2010/wordprocessingDrawing" xmlns:wp="http://schemas.openxmlformats.org/drawingml/2006/wordprocessingDrawing" xmlns:w10="urn:schemas-microsoft-com:office:word" xmlns:w="http://schemas.openxmlformats.org/wordprocessingml/2006/main" xmlns:w14="http://schemas.microsoft.com/office/word/2010/wordml" xmlns:w15="http://schemas.microsoft.com/office/word/2012/wordml" xmlns:w16se="http://schemas.microsoft.com/office/word/2015/wordml/symex" xmlns:wpg="http://schemas.microsoft.com/office/word/2010/wordprocessingGroup" xmlns:wpi="http://schemas.microsoft.com/office/word/2010/wordprocessingInk" xmlns:wne="http://schemas.microsoft.com/office/word/2006/wordml" xmlns:wps="http://schemas.microsoft.com/office/word/2010/wordprocessingShape" mc:Ignorable="w14 w15 w16se wp14">
+  <w:abstractNum w:abstractNumId="0" w15:restartNumberingAfterBreak="0">
+    <w:nsid w:val="135D10DA"/>
+    <w:multiLevelType w:val="hybridMultilevel"/>
+    <w:tmpl w:val="78E2E516"/>
+    <w:lvl w:ilvl="0" w:tplc="0419000F">
+      <w:start w:val="1"/>
+      <w:numFmt w:val="decimal"/>
+      <w:lvlText w:val="%1."/>
+      <w:lvlJc w:val="left"/>
+      <w:pPr>
+        <w:ind w:left="720" w:hanging="360"/>
+      </w:pPr>
+    </w:lvl>
+    <w:lvl w:ilvl="1" w:tplc="04190019" w:tentative="1">
+      <w:start w:val="1"/>
+      <w:numFmt w:val="lowerLetter"/>
+      <w:lvlText w:val="%2."/>
+      <w:lvlJc w:val="left"/>
+      <w:pPr>
+        <w:ind w:left="1440" w:hanging="360"/>
+      </w:pPr>
+    </w:lvl>
+    <w:lvl w:ilvl="2" w:tplc="0419001B" w:tentative="1">
+      <w:start w:val="1"/>
+      <w:numFmt w:val="lowerRoman"/>
+      <w:lvlText w:val="%3."/>
+      <w:lvlJc w:val="right"/>
+      <w:pPr>
+        <w:ind w:left="2160" w:hanging="180"/>
+      </w:pPr>
+    </w:lvl>
+    <w:lvl w:ilvl="3" w:tplc="0419000F" w:tentative="1">
+      <w:start w:val="1"/>
+      <w:numFmt w:val="decimal"/>
+      <w:lvlText w:val="%4."/>
+      <w:lvlJc w:val="left"/>
+      <w:pPr>
+        <w:ind w:left="2880" w:hanging="360"/>
+      </w:pPr>
+    </w:lvl>
+    <w:lvl w:ilvl="4" w:tplc="04190019" w:tentative="1">
+      <w:start w:val="1"/>
+      <w:numFmt w:val="lowerLetter"/>
+      <w:lvlText w:val="%5."/>
+      <w:lvlJc w:val="left"/>
+      <w:pPr>
+        <w:ind w:left="3600" w:hanging="360"/>
+      </w:pPr>
+    </w:lvl>
+    <w:lvl w:ilvl="5" w:tplc="0419001B" w:tentative="1">
+      <w:start w:val="1"/>
+      <w:numFmt w:val="lowerRoman"/>
+      <w:lvlText w:val="%6."/>
+      <w:lvlJc w:val="right"/>
+      <w:pPr>
+        <w:ind w:left="4320" w:hanging="180"/>
+      </w:pPr>
+    </w:lvl>
+    <w:lvl w:ilvl="6" w:tplc="0419000F" w:tentative="1">
+      <w:start w:val="1"/>
+      <w:numFmt w:val="decimal"/>
+      <w:lvlText w:val="%7."/>
+      <w:lvlJc w:val="left"/>
+      <w:pPr>
+        <w:ind w:left="5040" w:hanging="360"/>
+      </w:pPr>
+    </w:lvl>
+    <w:lvl w:ilvl="7" w:tplc="04190019" w:tentative="1">
+      <w:start w:val="1"/>
+      <w:numFmt w:val="lowerLetter"/>
+      <w:lvlText w:val="%8."/>
+      <w:lvlJc w:val="left"/>
+      <w:pPr>
+        <w:ind w:left="5760" w:hanging="360"/>
+      </w:pPr>
+    </w:lvl>
+    <w:lvl w:ilvl="8" w:tplc="0419001B" w:tentative="1">
+      <w:start w:val="1"/>
+      <w:numFmt w:val="lowerRoman"/>
+      <w:lvlText w:val="%9."/>
+      <w:lvlJc w:val="right"/>
+      <w:pPr>
+        <w:ind w:left="6480" w:hanging="180"/>
+      </w:pPr>
+    </w:lvl>
+  </w:abstractNum>
+  <w:num w:numId="1">
+    <w:abstractNumId w:val="0"/>
+  </w:num>
+</w:numbering>
 </file>
 
 <file path=word/styles.xml><?xml version="1.0" encoding="utf-8"?>
@@ -582,6 +1091,17 @@
       <w:iCs/>
     </w:rPr>
   </w:style>
+  <w:style w:type="paragraph" w:styleId="a6">
+    <w:name w:val="List Paragraph"/>
+    <w:basedOn w:val="a"/>
+    <w:uiPriority w:val="34"/>
+    <w:qFormat/>
+    <w:rsid w:val="00256199"/>
+    <w:pPr>
+      <w:ind w:left="720"/>
+      <w:contextualSpacing/>
+    </w:pPr>
+  </w:style>
 </w:styles>
 </file>
 
